--- a/Dépenses.docx
+++ b/Dépenses.docx
@@ -6,11 +6,13 @@
       <w:pPr>
         <w:rPr>
           <w:b/>
+          <w:u w:val="single"/>
         </w:rPr>
       </w:pPr>
       <w:r>
         <w:rPr>
           <w:b/>
+          <w:u w:val="single"/>
         </w:rPr>
         <w:t>04/07/2016</w:t>
       </w:r>
@@ -271,7 +273,38 @@
           </w:p>
         </w:tc>
       </w:tr>
+      <w:tr>
+        <w:trPr>
+          <w:cnfStyle w:val="000000100000"/>
+        </w:trPr>
+        <w:tc>
+          <w:tcPr>
+            <w:cnfStyle w:val="001000000000"/>
+            <w:tcW w:w="4606" w:type="dxa"/>
+          </w:tcPr>
+          <w:p>
+            <w:r>
+              <w:t xml:space="preserve">Bus </w:t>
+            </w:r>
+          </w:p>
+        </w:tc>
+        <w:tc>
+          <w:tcPr>
+            <w:tcW w:w="4606" w:type="dxa"/>
+          </w:tcPr>
+          <w:p>
+            <w:pPr>
+              <w:cnfStyle w:val="000000100000"/>
+            </w:pPr>
+            <w:r>
+              <w:t>35 euros</w:t>
+            </w:r>
+          </w:p>
+        </w:tc>
+      </w:tr>
     </w:tbl>
+    <w:p/>
+    <w:p/>
     <w:p/>
     <w:sectPr>
       <w:pgSz w:w="11906" w:h="16838"/>

--- a/Dépenses.docx
+++ b/Dépenses.docx
@@ -21,11 +21,9 @@
       <w:r>
         <w:t xml:space="preserve">Somme initial : 2027,22 </w:t>
       </w:r>
-      <w:proofErr w:type="gramStart"/>
       <w:r>
-        <w:t>euros .</w:t>
+        <w:t>euros.</w:t>
       </w:r>
-      <w:proofErr w:type="gramEnd"/>
     </w:p>
     <w:p>
       <w:pPr>
@@ -60,13 +58,8 @@
         </w:numPr>
       </w:pPr>
       <w:r>
-        <w:t xml:space="preserve">Estimation résultat du mois Compte courant : 1527+600+915 = 3042 </w:t>
+        <w:t>Estimation résultat du mois Compte courant : 1527+600+915 = 3042 euros .</w:t>
       </w:r>
-      <w:proofErr w:type="gramStart"/>
-      <w:r>
-        <w:t>euros .</w:t>
-      </w:r>
-      <w:proofErr w:type="gramEnd"/>
     </w:p>
     <w:p>
       <w:pPr>
@@ -77,13 +70,8 @@
         </w:numPr>
       </w:pPr>
       <w:r>
-        <w:t xml:space="preserve">Estimation résultat du mois TOTAL : 3042 + 1490 = 4532 </w:t>
+        <w:t>Estimation résultat du mois TOTAL : 3042 + 1490 = 4532 euros .</w:t>
       </w:r>
-      <w:proofErr w:type="gramStart"/>
-      <w:r>
-        <w:t>euros .</w:t>
-      </w:r>
-      <w:proofErr w:type="gramEnd"/>
     </w:p>
     <w:p>
       <w:pPr>
@@ -166,15 +154,7 @@
           </w:tcPr>
           <w:p>
             <w:r>
-              <w:t xml:space="preserve">Achat </w:t>
-            </w:r>
-            <w:proofErr w:type="spellStart"/>
-            <w:r>
-              <w:t>Zara</w:t>
-            </w:r>
-            <w:proofErr w:type="spellEnd"/>
-            <w:r>
-              <w:t xml:space="preserve"> </w:t>
+              <w:t xml:space="preserve">Achat Zara </w:t>
             </w:r>
           </w:p>
         </w:tc>
@@ -305,7 +285,65 @@
     </w:tbl>
     <w:p/>
     <w:p/>
-    <w:p/>
+    <w:p>
+      <w:pPr>
+        <w:rPr>
+          <w:b/>
+          <w:u w:val="single"/>
+        </w:rPr>
+      </w:pPr>
+      <w:r>
+        <w:rPr>
+          <w:b/>
+          <w:u w:val="single"/>
+        </w:rPr>
+        <w:t>28/07/2016</w:t>
+      </w:r>
+    </w:p>
+    <w:p>
+      <w:r>
+        <w:t xml:space="preserve">Fin du mois dernier : </w:t>
+      </w:r>
+      <w:r>
+        <w:rPr>
+          <w:b/>
+        </w:rPr>
+        <w:t>1439 euros</w:t>
+      </w:r>
+      <w:r>
+        <w:rPr>
+          <w:b/>
+        </w:rPr>
+        <w:t xml:space="preserve"> ; </w:t>
+      </w:r>
+      <w:r>
+        <w:t xml:space="preserve">Différence : </w:t>
+      </w:r>
+      <w:r>
+        <w:rPr>
+          <w:b/>
+        </w:rPr>
+        <w:t>88 euros.</w:t>
+      </w:r>
+    </w:p>
+    <w:p>
+      <w:r>
+        <w:t xml:space="preserve">Somme initial : </w:t>
+      </w:r>
+      <w:r>
+        <w:rPr>
+          <w:b/>
+        </w:rPr>
+        <w:t xml:space="preserve">3467,51 euros. </w:t>
+      </w:r>
+      <w:r>
+        <w:rPr>
+          <w:b/>
+        </w:rPr>
+        <w:tab/>
+        <w:t>(+915 en cours..) ; Total : 4382,51 euros .</w:t>
+      </w:r>
+    </w:p>
     <w:sectPr>
       <w:pgSz w:w="11906" w:h="16838"/>
       <w:pgMar w:top="1417" w:right="1417" w:bottom="1417" w:left="1417" w:header="708" w:footer="708" w:gutter="0"/>
